--- a/Descrição narrativa/DescriçãoNarrativa_JogoEnade.docx
+++ b/Descrição narrativa/DescriçãoNarrativa_JogoEnade.docx
@@ -1,6 +1,6 @@
 
 <file path=word/document.xml><?xml version="1.0" encoding="utf-8"?>
-<w:document xmlns:wpc="http://schemas.microsoft.com/office/word/2010/wordprocessingCanvas" xmlns:cx="http://schemas.microsoft.com/office/drawing/2014/chartex" xmlns:cx1="http://schemas.microsoft.com/office/drawing/2015/9/8/chartex" xmlns:cx2="http://schemas.microsoft.com/office/drawing/2015/10/21/chartex" xmlns:cx3="http://schemas.microsoft.com/office/drawing/2016/5/9/chartex" xmlns:cx4="http://schemas.microsoft.com/office/drawing/2016/5/10/chartex" xmlns:cx5="http://schemas.microsoft.com/office/drawing/2016/5/11/chartex" xmlns:cx6="http://schemas.microsoft.com/office/drawing/2016/5/12/chartex" xmlns:cx7="http://schemas.microsoft.com/office/drawing/2016/5/13/chartex" xmlns:cx8="http://schemas.microsoft.com/office/drawing/2016/5/14/chartex" xmlns:mc="http://schemas.openxmlformats.org/markup-compatibility/2006" xmlns:aink="http://schemas.microsoft.com/office/drawing/2016/ink" xmlns:am3d="http://schemas.microsoft.com/office/drawing/2017/model3d" xmlns:o="urn:schemas-microsoft-com:office:office" xmlns:r="http://schemas.openxmlformats.org/officeDocument/2006/relationships" xmlns:m="http://schemas.openxmlformats.org/officeDocument/2006/math" xmlns:v="urn:schemas-microsoft-com:vml" xmlns:wp14="http://schemas.microsoft.com/office/word/2010/wordprocessingDrawing" xmlns:wp="http://schemas.openxmlformats.org/drawingml/2006/wordprocessingDrawing" xmlns:w10="urn:schemas-microsoft-com:office:word" xmlns:w="http://schemas.openxmlformats.org/wordprocessingml/2006/main" xmlns:w14="http://schemas.microsoft.com/office/word/2010/wordml" xmlns:w15="http://schemas.microsoft.com/office/word/2012/wordml" xmlns:w16cex="http://schemas.microsoft.com/office/word/2018/wordml/cex" xmlns:w16cid="http://schemas.microsoft.com/office/word/2016/wordml/cid" xmlns:w16="http://schemas.microsoft.com/office/word/2018/wordml" xmlns:w16sdtdh="http://schemas.microsoft.com/office/word/2020/wordml/sdtdatahash" xmlns:w16se="http://schemas.microsoft.com/office/word/2015/wordml/symex" xmlns:wpg="http://schemas.microsoft.com/office/word/2010/wordprocessingGroup" xmlns:wpi="http://schemas.microsoft.com/office/word/2010/wordprocessingInk" xmlns:wne="http://schemas.microsoft.com/office/word/2006/wordml" xmlns:wps="http://schemas.microsoft.com/office/word/2010/wordprocessingShape" mc:Ignorable="w14 w15 w16se w16cid w16 w16cex w16sdtdh wp14">
+<w:document xmlns:wpc="http://schemas.microsoft.com/office/word/2010/wordprocessingCanvas" xmlns:cx="http://schemas.microsoft.com/office/drawing/2014/chartex" xmlns:cx1="http://schemas.microsoft.com/office/drawing/2015/9/8/chartex" xmlns:cx2="http://schemas.microsoft.com/office/drawing/2015/10/21/chartex" xmlns:cx3="http://schemas.microsoft.com/office/drawing/2016/5/9/chartex" xmlns:cx4="http://schemas.microsoft.com/office/drawing/2016/5/10/chartex" xmlns:cx5="http://schemas.microsoft.com/office/drawing/2016/5/11/chartex" xmlns:cx6="http://schemas.microsoft.com/office/drawing/2016/5/12/chartex" xmlns:cx7="http://schemas.microsoft.com/office/drawing/2016/5/13/chartex" xmlns:cx8="http://schemas.microsoft.com/office/drawing/2016/5/14/chartex" xmlns:mc="http://schemas.openxmlformats.org/markup-compatibility/2006" xmlns:aink="http://schemas.microsoft.com/office/drawing/2016/ink" xmlns:am3d="http://schemas.microsoft.com/office/drawing/2017/model3d" xmlns:o="urn:schemas-microsoft-com:office:office" xmlns:oel="http://schemas.microsoft.com/office/2019/extlst" xmlns:r="http://schemas.openxmlformats.org/officeDocument/2006/relationships" xmlns:m="http://schemas.openxmlformats.org/officeDocument/2006/math" xmlns:v="urn:schemas-microsoft-com:vml" xmlns:wp14="http://schemas.microsoft.com/office/word/2010/wordprocessingDrawing" xmlns:wp="http://schemas.openxmlformats.org/drawingml/2006/wordprocessingDrawing" xmlns:w10="urn:schemas-microsoft-com:office:word" xmlns:w="http://schemas.openxmlformats.org/wordprocessingml/2006/main" xmlns:w14="http://schemas.microsoft.com/office/word/2010/wordml" xmlns:w15="http://schemas.microsoft.com/office/word/2012/wordml" xmlns:w16cex="http://schemas.microsoft.com/office/word/2018/wordml/cex" xmlns:w16cid="http://schemas.microsoft.com/office/word/2016/wordml/cid" xmlns:w16="http://schemas.microsoft.com/office/word/2018/wordml" xmlns:w16sdtdh="http://schemas.microsoft.com/office/word/2020/wordml/sdtdatahash" xmlns:w16se="http://schemas.microsoft.com/office/word/2015/wordml/symex" xmlns:wpg="http://schemas.microsoft.com/office/word/2010/wordprocessingGroup" xmlns:wpi="http://schemas.microsoft.com/office/word/2010/wordprocessingInk" xmlns:wne="http://schemas.microsoft.com/office/word/2006/wordml" xmlns:wps="http://schemas.microsoft.com/office/word/2010/wordprocessingShape" mc:Ignorable="w14 w15 w16se w16cid w16 w16cex w16sdtdh wp14">
   <w:body>
     <w:p>
       <w:pPr>
@@ -19,14 +19,6 @@
         </w:rPr>
         <w:t>Trabalho de modelagem de processos</w:t>
       </w:r>
-    </w:p>
-    <w:p>
-      <w:pPr>
-        <w:spacing w:line="276" w:lineRule="auto"/>
-        <w:rPr>
-          <w:rFonts w:ascii="Arial" w:hAnsi="Arial" w:cs="Arial"/>
-        </w:rPr>
-      </w:pPr>
     </w:p>
     <w:p>
       <w:pPr>
@@ -142,13 +134,413 @@
           <w:rFonts w:ascii="Arial" w:hAnsi="Arial" w:cs="Arial"/>
           <w:color w:val="auto"/>
         </w:rPr>
-        <w:t>Descrição narrativa de um jogo de ensino para o exame nacional do desempenho dos estudantes (ENADE)</w:t>
-      </w:r>
-    </w:p>
-    <w:p>
-      <w:pPr>
-        <w:spacing w:line="276" w:lineRule="auto"/>
-      </w:pPr>
+        <w:t xml:space="preserve">Descrição narrativa de um jogo de ensino para o </w:t>
+      </w:r>
+      <w:r>
+        <w:rPr>
+          <w:rFonts w:ascii="Arial" w:hAnsi="Arial" w:cs="Arial"/>
+          <w:color w:val="auto"/>
+        </w:rPr>
+        <w:t>E</w:t>
+      </w:r>
+      <w:r>
+        <w:rPr>
+          <w:rFonts w:ascii="Arial" w:hAnsi="Arial" w:cs="Arial"/>
+          <w:color w:val="auto"/>
+        </w:rPr>
+        <w:t xml:space="preserve">xame </w:t>
+      </w:r>
+      <w:r>
+        <w:rPr>
+          <w:rFonts w:ascii="Arial" w:hAnsi="Arial" w:cs="Arial"/>
+          <w:color w:val="auto"/>
+        </w:rPr>
+        <w:t>N</w:t>
+      </w:r>
+      <w:r>
+        <w:rPr>
+          <w:rFonts w:ascii="Arial" w:hAnsi="Arial" w:cs="Arial"/>
+          <w:color w:val="auto"/>
+        </w:rPr>
+        <w:t xml:space="preserve">acional do </w:t>
+      </w:r>
+      <w:r>
+        <w:rPr>
+          <w:rFonts w:ascii="Arial" w:hAnsi="Arial" w:cs="Arial"/>
+          <w:color w:val="auto"/>
+        </w:rPr>
+        <w:t>D</w:t>
+      </w:r>
+      <w:r>
+        <w:rPr>
+          <w:rFonts w:ascii="Arial" w:hAnsi="Arial" w:cs="Arial"/>
+          <w:color w:val="auto"/>
+        </w:rPr>
+        <w:t xml:space="preserve">esempenho dos </w:t>
+      </w:r>
+      <w:r>
+        <w:rPr>
+          <w:rFonts w:ascii="Arial" w:hAnsi="Arial" w:cs="Arial"/>
+          <w:color w:val="auto"/>
+        </w:rPr>
+        <w:t>E</w:t>
+      </w:r>
+      <w:r>
+        <w:rPr>
+          <w:rFonts w:ascii="Arial" w:hAnsi="Arial" w:cs="Arial"/>
+          <w:color w:val="auto"/>
+        </w:rPr>
+        <w:t>studantes (ENADE)</w:t>
+      </w:r>
+    </w:p>
+    <w:p>
+      <w:pPr>
+        <w:spacing w:line="276" w:lineRule="auto"/>
+      </w:pPr>
+    </w:p>
+    <w:p>
+      <w:pPr>
+        <w:spacing w:after="0" w:line="360" w:lineRule="auto"/>
+        <w:jc w:val="both"/>
+        <w:rPr>
+          <w:rFonts w:ascii="Arial" w:hAnsi="Arial" w:cs="Arial"/>
+          <w:sz w:val="24"/>
+          <w:szCs w:val="24"/>
+        </w:rPr>
+      </w:pPr>
+      <w:r>
+        <w:rPr>
+          <w:rFonts w:ascii="Arial" w:hAnsi="Arial" w:cs="Arial"/>
+          <w:sz w:val="24"/>
+          <w:szCs w:val="24"/>
+        </w:rPr>
+        <w:t xml:space="preserve">A Fatec Franco da Rocha apresenta uma necessidade no que tange a abordagem dos conteúdos abordados no </w:t>
+      </w:r>
+      <w:r>
+        <w:rPr>
+          <w:rFonts w:ascii="Arial" w:hAnsi="Arial" w:cs="Arial"/>
+          <w:sz w:val="24"/>
+          <w:szCs w:val="24"/>
+        </w:rPr>
+        <w:t>Exame Nacional do Desempenho dos Estudantes (ENADE)</w:t>
+      </w:r>
+      <w:r>
+        <w:rPr>
+          <w:rFonts w:ascii="Arial" w:hAnsi="Arial" w:cs="Arial"/>
+          <w:sz w:val="24"/>
+          <w:szCs w:val="24"/>
+        </w:rPr>
+        <w:t>. Recentemente o curso superior de Gestão da Tecnologia da Informação (GTI) tirou a nota máxima neste exame, e uma preocupação da instituição é fazer com que os alunos se familiarizem para que possam estar preparados para realização deste exame quando forem convocadas as próximas turmas.</w:t>
+      </w:r>
+    </w:p>
+    <w:p>
+      <w:pPr>
+        <w:spacing w:after="0" w:line="360" w:lineRule="auto"/>
+        <w:jc w:val="both"/>
+        <w:rPr>
+          <w:rFonts w:ascii="Arial" w:hAnsi="Arial" w:cs="Arial"/>
+          <w:sz w:val="24"/>
+          <w:szCs w:val="24"/>
+        </w:rPr>
+      </w:pPr>
+      <w:r>
+        <w:rPr>
+          <w:rFonts w:ascii="Arial" w:hAnsi="Arial" w:cs="Arial"/>
+          <w:sz w:val="24"/>
+          <w:szCs w:val="24"/>
+        </w:rPr>
+        <w:t>Pensando neste cenário, a coordenação do curso GTI apresentou uma proposta de projeto que vem ao encontro desta necessidade, ou seja, a ideia é fazer uma abordagem do conteúdo tratado nestas provas e aplicação em forma de simulados na Fatec Franco da Rocha a cada semestre.</w:t>
+      </w:r>
+    </w:p>
+    <w:p>
+      <w:pPr>
+        <w:spacing w:after="0" w:line="360" w:lineRule="auto"/>
+        <w:jc w:val="both"/>
+        <w:rPr>
+          <w:rFonts w:ascii="Arial" w:hAnsi="Arial" w:cs="Arial"/>
+          <w:sz w:val="24"/>
+          <w:szCs w:val="24"/>
+        </w:rPr>
+      </w:pPr>
+      <w:r>
+        <w:rPr>
+          <w:rFonts w:ascii="Arial" w:hAnsi="Arial" w:cs="Arial"/>
+          <w:sz w:val="24"/>
+          <w:szCs w:val="24"/>
+        </w:rPr>
+        <w:t>A partir do entendimento do negócio a proposta deve desenvolver uma plataforma que faça a abordagem desse conteúdo de forma lúdica para que os alunos possam conhecer o formato de questões e inclusive verificar os níveis de dificuldade a elas aplicado.</w:t>
+      </w:r>
+    </w:p>
+    <w:p>
+      <w:pPr>
+        <w:spacing w:after="0" w:line="360" w:lineRule="auto"/>
+        <w:jc w:val="both"/>
+        <w:rPr>
+          <w:rFonts w:ascii="Arial" w:hAnsi="Arial" w:cs="Arial"/>
+          <w:sz w:val="24"/>
+          <w:szCs w:val="24"/>
+        </w:rPr>
+      </w:pPr>
+      <w:r>
+        <w:rPr>
+          <w:rFonts w:ascii="Arial" w:hAnsi="Arial" w:cs="Arial"/>
+          <w:sz w:val="24"/>
+          <w:szCs w:val="24"/>
+        </w:rPr>
+        <w:t>Para tanto a plataforma deve ter 3 (três) perfis de acesso</w:t>
+      </w:r>
+      <w:r>
+        <w:rPr>
+          <w:rFonts w:ascii="Arial" w:hAnsi="Arial" w:cs="Arial"/>
+          <w:sz w:val="24"/>
+          <w:szCs w:val="24"/>
+        </w:rPr>
+        <w:t>: professor, aluno e coordenador. Cada perfil deve ter uma conta e os acessos serão permitidos e limitados de acordo com seu perfil.</w:t>
+      </w:r>
+    </w:p>
+    <w:p>
+      <w:pPr>
+        <w:spacing w:after="0" w:line="360" w:lineRule="auto"/>
+        <w:jc w:val="both"/>
+        <w:rPr>
+          <w:rFonts w:ascii="Arial" w:hAnsi="Arial" w:cs="Arial"/>
+          <w:sz w:val="24"/>
+          <w:szCs w:val="24"/>
+        </w:rPr>
+      </w:pPr>
+      <w:r>
+        <w:rPr>
+          <w:rFonts w:ascii="Arial" w:hAnsi="Arial" w:cs="Arial"/>
+          <w:sz w:val="24"/>
+          <w:szCs w:val="24"/>
+        </w:rPr>
+        <w:t xml:space="preserve">Identificou-se que as ações do professor correspondem ao cadastro de questões, uma das atividades importantes para a formação dessa base de dados de questões </w:t>
+      </w:r>
+      <w:r>
+        <w:rPr>
+          <w:rFonts w:ascii="Arial" w:hAnsi="Arial" w:cs="Arial"/>
+          <w:sz w:val="24"/>
+          <w:szCs w:val="24"/>
+        </w:rPr>
+        <w:lastRenderedPageBreak/>
+        <w:t>que estará disponível na plataforma.</w:t>
+      </w:r>
+      <w:r>
+        <w:rPr>
+          <w:rFonts w:ascii="Arial" w:hAnsi="Arial" w:cs="Arial"/>
+          <w:sz w:val="24"/>
+          <w:szCs w:val="24"/>
+        </w:rPr>
+        <w:t xml:space="preserve"> Para cadastrar uma questão é necessário que o professor selecione a disciplina, bem como enunciado, a resposta correta, o nível de dificuldade (fácil, médio, difícil). Após a elaboração da questão o professor deve fazer o envio para avaliação.</w:t>
+      </w:r>
+    </w:p>
+    <w:p>
+      <w:pPr>
+        <w:spacing w:after="0" w:line="360" w:lineRule="auto"/>
+        <w:jc w:val="both"/>
+        <w:rPr>
+          <w:rFonts w:ascii="Arial" w:hAnsi="Arial" w:cs="Arial"/>
+          <w:sz w:val="24"/>
+          <w:szCs w:val="24"/>
+        </w:rPr>
+      </w:pPr>
+      <w:r>
+        <w:rPr>
+          <w:rFonts w:ascii="Arial" w:hAnsi="Arial" w:cs="Arial"/>
+          <w:sz w:val="24"/>
+          <w:szCs w:val="24"/>
+        </w:rPr>
+        <w:t>Outra atribuição que cabe ao professor é promover a partida, ou seja, ele pode criar um simulado selecionando questões que estão nesta base de dados pré cadastradas. A partir daí um token (notificação) é emitido aos participantes para que possam iniciar o jogo.</w:t>
+      </w:r>
+    </w:p>
+    <w:p>
+      <w:pPr>
+        <w:spacing w:after="0" w:line="360" w:lineRule="auto"/>
+        <w:jc w:val="both"/>
+        <w:rPr>
+          <w:rFonts w:ascii="Arial" w:hAnsi="Arial" w:cs="Arial"/>
+          <w:sz w:val="24"/>
+          <w:szCs w:val="24"/>
+        </w:rPr>
+      </w:pPr>
+      <w:r>
+        <w:rPr>
+          <w:rFonts w:ascii="Arial" w:hAnsi="Arial" w:cs="Arial"/>
+          <w:sz w:val="24"/>
+          <w:szCs w:val="24"/>
+        </w:rPr>
+        <w:t>Na finalização do jogo o professor pode ter acesso a relatórios sobre os dados da partida o que viabiliza o acompanhamento do desempenho dos alunos.</w:t>
+      </w:r>
+    </w:p>
+    <w:p>
+      <w:pPr>
+        <w:spacing w:after="0" w:line="360" w:lineRule="auto"/>
+        <w:jc w:val="both"/>
+        <w:rPr>
+          <w:rFonts w:ascii="Arial" w:hAnsi="Arial" w:cs="Arial"/>
+          <w:sz w:val="24"/>
+          <w:szCs w:val="24"/>
+        </w:rPr>
+      </w:pPr>
+      <w:r>
+        <w:rPr>
+          <w:rFonts w:ascii="Arial" w:hAnsi="Arial" w:cs="Arial"/>
+          <w:sz w:val="24"/>
+          <w:szCs w:val="24"/>
+        </w:rPr>
+        <w:t>Quanto ao perfil de aluno identificou-se que o mesmo pode participar de uma partida realizando seu cadastro no jogo. Neste cadastro um item importante é o uso do e-mail institucional de forma que a plataforma é interna e institucional.</w:t>
+      </w:r>
+      <w:r>
+        <w:rPr>
+          <w:rFonts w:ascii="Arial" w:hAnsi="Arial" w:cs="Arial"/>
+          <w:sz w:val="24"/>
+          <w:szCs w:val="24"/>
+        </w:rPr>
+        <w:t xml:space="preserve"> Também deve-se informar o curso, semestre e uma senha para acessar o jogo. Outra característica importante é que o aluno pode escolher o modo de jogo, ou seja, existem as opções treino e competitivo. O aluno pode parametrizar a partida (jogo) de acordo com sua necessidade de forma que pode escolher disciplinas, quantidade de questões e ao fim da partida terá acesso a um relatório para analisar seu desempenho.</w:t>
+      </w:r>
+    </w:p>
+    <w:p>
+      <w:pPr>
+        <w:spacing w:after="0" w:line="360" w:lineRule="auto"/>
+        <w:jc w:val="both"/>
+        <w:rPr>
+          <w:rFonts w:ascii="Arial" w:hAnsi="Arial" w:cs="Arial"/>
+          <w:sz w:val="24"/>
+          <w:szCs w:val="24"/>
+        </w:rPr>
+      </w:pPr>
+      <w:r>
+        <w:rPr>
+          <w:rFonts w:ascii="Arial" w:hAnsi="Arial" w:cs="Arial"/>
+          <w:sz w:val="24"/>
+          <w:szCs w:val="24"/>
+        </w:rPr>
+        <w:t>Para o perfil pensado na condição de coordenador de curso, este também deve possuir um cadastro fazendo uso de seu e-mail institucional, e informando curso, nome, senha. O coordenador será responsável por inserir os professores na plataforma, ou seja, cabe ao coordenador realizar o cadastro dos professores na plataforma, informando nome, e-mail institucional do professor e a(s) turma(s) as quais o professor ministra disciplinas.</w:t>
+      </w:r>
+    </w:p>
+    <w:p>
+      <w:pPr>
+        <w:spacing w:after="0" w:line="360" w:lineRule="auto"/>
+        <w:jc w:val="both"/>
+        <w:rPr>
+          <w:rFonts w:ascii="Arial" w:hAnsi="Arial" w:cs="Arial"/>
+          <w:sz w:val="24"/>
+          <w:szCs w:val="24"/>
+        </w:rPr>
+      </w:pPr>
+      <w:r>
+        <w:rPr>
+          <w:rFonts w:ascii="Arial" w:hAnsi="Arial" w:cs="Arial"/>
+          <w:sz w:val="24"/>
+          <w:szCs w:val="24"/>
+        </w:rPr>
+        <w:t>O c</w:t>
+      </w:r>
+      <w:r>
+        <w:rPr>
+          <w:rFonts w:ascii="Arial" w:hAnsi="Arial" w:cs="Arial"/>
+          <w:sz w:val="24"/>
+          <w:szCs w:val="24"/>
+        </w:rPr>
+        <w:t xml:space="preserve">oordenador </w:t>
+      </w:r>
+      <w:r>
+        <w:rPr>
+          <w:rFonts w:ascii="Arial" w:hAnsi="Arial" w:cs="Arial"/>
+          <w:sz w:val="24"/>
+          <w:szCs w:val="24"/>
+        </w:rPr>
+        <w:t xml:space="preserve">deve </w:t>
+      </w:r>
+      <w:r>
+        <w:rPr>
+          <w:rFonts w:ascii="Arial" w:hAnsi="Arial" w:cs="Arial"/>
+          <w:sz w:val="24"/>
+          <w:szCs w:val="24"/>
+        </w:rPr>
+        <w:t>recebe</w:t>
+      </w:r>
+      <w:r>
+        <w:rPr>
+          <w:rFonts w:ascii="Arial" w:hAnsi="Arial" w:cs="Arial"/>
+          <w:sz w:val="24"/>
+          <w:szCs w:val="24"/>
+        </w:rPr>
+        <w:t>r</w:t>
+      </w:r>
+      <w:r>
+        <w:rPr>
+          <w:rFonts w:ascii="Arial" w:hAnsi="Arial" w:cs="Arial"/>
+          <w:sz w:val="24"/>
+          <w:szCs w:val="24"/>
+        </w:rPr>
+        <w:t xml:space="preserve"> relatório geral no</w:t>
+      </w:r>
+      <w:r>
+        <w:rPr>
+          <w:rFonts w:ascii="Arial" w:hAnsi="Arial" w:cs="Arial"/>
+          <w:sz w:val="24"/>
+          <w:szCs w:val="24"/>
+        </w:rPr>
+        <w:t xml:space="preserve"> seu</w:t>
+      </w:r>
+      <w:r>
+        <w:rPr>
+          <w:rFonts w:ascii="Arial" w:hAnsi="Arial" w:cs="Arial"/>
+          <w:sz w:val="24"/>
+          <w:szCs w:val="24"/>
+        </w:rPr>
+        <w:t xml:space="preserve"> e-mail </w:t>
+      </w:r>
+      <w:r>
+        <w:rPr>
+          <w:rFonts w:ascii="Arial" w:hAnsi="Arial" w:cs="Arial"/>
+          <w:sz w:val="24"/>
+          <w:szCs w:val="24"/>
+        </w:rPr>
+        <w:t>referente ao</w:t>
+      </w:r>
+      <w:r>
+        <w:rPr>
+          <w:rFonts w:ascii="Arial" w:hAnsi="Arial" w:cs="Arial"/>
+          <w:sz w:val="24"/>
+          <w:szCs w:val="24"/>
+        </w:rPr>
+        <w:t xml:space="preserve"> desempenho das turmas no jogo</w:t>
+      </w:r>
+      <w:r>
+        <w:rPr>
+          <w:rFonts w:ascii="Arial" w:hAnsi="Arial" w:cs="Arial"/>
+          <w:sz w:val="24"/>
+          <w:szCs w:val="24"/>
+        </w:rPr>
+        <w:t>.</w:t>
+      </w:r>
+    </w:p>
+    <w:p>
+      <w:pPr>
+        <w:spacing w:after="0" w:line="360" w:lineRule="auto"/>
+        <w:jc w:val="both"/>
+        <w:rPr>
+          <w:rFonts w:ascii="Arial" w:eastAsiaTheme="majorEastAsia" w:hAnsi="Arial" w:cs="Arial"/>
+          <w:sz w:val="26"/>
+          <w:szCs w:val="26"/>
+        </w:rPr>
+      </w:pPr>
+      <w:r>
+        <w:rPr>
+          <w:rFonts w:ascii="Arial" w:hAnsi="Arial" w:cs="Arial"/>
+          <w:sz w:val="24"/>
+          <w:szCs w:val="24"/>
+        </w:rPr>
+        <w:t>Esta proposta vem atender uma necessidade institucional com abordagem lúdica de forma que o desempenho do aluno nestes simulados possam contribuir para o estudo das diversas disciplinas, bem como permitir ao aluno conhecer o formato de questões, administrar seu tempo, além de rever conteúdos na plataforma de uma forma interativa. Pretende-se utilizar objetos de gamificação com intuito de tornar estas atividades mais prazerosa, além de buscar a experiência do usuário no que diz respeito a usabilidade da aplicação.</w:t>
+      </w:r>
+      <w:r>
+        <w:rPr>
+          <w:rFonts w:ascii="Arial" w:hAnsi="Arial" w:cs="Arial"/>
+        </w:rPr>
+        <w:br w:type="page"/>
+      </w:r>
     </w:p>
     <w:p>
       <w:pPr>
@@ -165,6 +557,7 @@
           <w:rFonts w:ascii="Arial" w:hAnsi="Arial" w:cs="Arial"/>
           <w:color w:val="auto"/>
         </w:rPr>
+        <w:lastRenderedPageBreak/>
         <w:t>V</w:t>
       </w:r>
       <w:r>
@@ -666,7 +1059,6 @@
         <w:rPr>
           <w:rFonts w:ascii="Arial" w:hAnsi="Arial" w:cs="Arial"/>
         </w:rPr>
-        <w:lastRenderedPageBreak/>
         <w:t>}</w:t>
       </w:r>
     </w:p>
@@ -1114,6 +1506,7 @@
         <w:rPr>
           <w:rFonts w:ascii="Arial" w:hAnsi="Arial" w:cs="Arial"/>
         </w:rPr>
+        <w:lastRenderedPageBreak/>
         <w:t>o aluno joga o jogo</w:t>
       </w:r>
     </w:p>
@@ -1309,6 +1702,17 @@
     </w:p>
     <w:p>
       <w:pPr>
+        <w:spacing w:after="0" w:line="360" w:lineRule="auto"/>
+        <w:jc w:val="both"/>
+        <w:rPr>
+          <w:rFonts w:ascii="Arial" w:hAnsi="Arial" w:cs="Arial"/>
+          <w:sz w:val="24"/>
+          <w:szCs w:val="24"/>
+        </w:rPr>
+      </w:pPr>
+    </w:p>
+    <w:p>
+      <w:pPr>
         <w:pStyle w:val="Ttulo2"/>
         <w:spacing w:line="276" w:lineRule="auto"/>
         <w:rPr>
@@ -1316,12 +1720,31 @@
           <w:color w:val="auto"/>
         </w:rPr>
       </w:pPr>
-      <w:r>
+    </w:p>
+    <w:p>
+      <w:pPr>
+        <w:pStyle w:val="Ttulo2"/>
+        <w:spacing w:line="276" w:lineRule="auto"/>
         <w:rPr>
           <w:rFonts w:ascii="Arial" w:hAnsi="Arial" w:cs="Arial"/>
           <w:color w:val="auto"/>
         </w:rPr>
-        <w:lastRenderedPageBreak/>
+      </w:pPr>
+    </w:p>
+    <w:p>
+      <w:pPr>
+        <w:pStyle w:val="Ttulo2"/>
+        <w:spacing w:line="276" w:lineRule="auto"/>
+        <w:rPr>
+          <w:rFonts w:ascii="Arial" w:hAnsi="Arial" w:cs="Arial"/>
+          <w:color w:val="auto"/>
+        </w:rPr>
+      </w:pPr>
+      <w:r>
+        <w:rPr>
+          <w:rFonts w:ascii="Arial" w:hAnsi="Arial" w:cs="Arial"/>
+          <w:color w:val="auto"/>
+        </w:rPr>
         <w:t>V</w:t>
       </w:r>
       <w:r>
@@ -1678,7 +2101,7 @@
     </w:p>
     <w:sectPr>
       <w:pgSz w:w="11906" w:h="16838"/>
-      <w:pgMar w:top="1417" w:right="1701" w:bottom="1417" w:left="1701" w:header="708" w:footer="708" w:gutter="0"/>
+      <w:pgMar w:top="1418" w:right="1418" w:bottom="1418" w:left="1701" w:header="709" w:footer="709" w:gutter="0"/>
       <w:cols w:space="708"/>
       <w:docGrid w:linePitch="360"/>
     </w:sectPr>
@@ -1687,7 +2110,7 @@
 </file>
 
 <file path=word/numbering.xml><?xml version="1.0" encoding="utf-8"?>
-<w:numbering xmlns:wpc="http://schemas.microsoft.com/office/word/2010/wordprocessingCanvas" xmlns:cx="http://schemas.microsoft.com/office/drawing/2014/chartex" xmlns:cx1="http://schemas.microsoft.com/office/drawing/2015/9/8/chartex" xmlns:cx2="http://schemas.microsoft.com/office/drawing/2015/10/21/chartex" xmlns:cx3="http://schemas.microsoft.com/office/drawing/2016/5/9/chartex" xmlns:cx4="http://schemas.microsoft.com/office/drawing/2016/5/10/chartex" xmlns:cx5="http://schemas.microsoft.com/office/drawing/2016/5/11/chartex" xmlns:cx6="http://schemas.microsoft.com/office/drawing/2016/5/12/chartex" xmlns:cx7="http://schemas.microsoft.com/office/drawing/2016/5/13/chartex" xmlns:cx8="http://schemas.microsoft.com/office/drawing/2016/5/14/chartex" xmlns:mc="http://schemas.openxmlformats.org/markup-compatibility/2006" xmlns:aink="http://schemas.microsoft.com/office/drawing/2016/ink" xmlns:am3d="http://schemas.microsoft.com/office/drawing/2017/model3d" xmlns:o="urn:schemas-microsoft-com:office:office" xmlns:r="http://schemas.openxmlformats.org/officeDocument/2006/relationships" xmlns:m="http://schemas.openxmlformats.org/officeDocument/2006/math" xmlns:v="urn:schemas-microsoft-com:vml" xmlns:wp14="http://schemas.microsoft.com/office/word/2010/wordprocessingDrawing" xmlns:wp="http://schemas.openxmlformats.org/drawingml/2006/wordprocessingDrawing" xmlns:w10="urn:schemas-microsoft-com:office:word" xmlns:w="http://schemas.openxmlformats.org/wordprocessingml/2006/main" xmlns:w14="http://schemas.microsoft.com/office/word/2010/wordml" xmlns:w15="http://schemas.microsoft.com/office/word/2012/wordml" xmlns:w16cex="http://schemas.microsoft.com/office/word/2018/wordml/cex" xmlns:w16cid="http://schemas.microsoft.com/office/word/2016/wordml/cid" xmlns:w16="http://schemas.microsoft.com/office/word/2018/wordml" xmlns:w16sdtdh="http://schemas.microsoft.com/office/word/2020/wordml/sdtdatahash" xmlns:w16se="http://schemas.microsoft.com/office/word/2015/wordml/symex" xmlns:wpg="http://schemas.microsoft.com/office/word/2010/wordprocessingGroup" xmlns:wpi="http://schemas.microsoft.com/office/word/2010/wordprocessingInk" xmlns:wne="http://schemas.microsoft.com/office/word/2006/wordml" xmlns:wps="http://schemas.microsoft.com/office/word/2010/wordprocessingShape" mc:Ignorable="w14 w15 w16se w16cid w16 w16cex w16sdtdh wp14">
+<w:numbering xmlns:wpc="http://schemas.microsoft.com/office/word/2010/wordprocessingCanvas" xmlns:cx="http://schemas.microsoft.com/office/drawing/2014/chartex" xmlns:cx1="http://schemas.microsoft.com/office/drawing/2015/9/8/chartex" xmlns:cx2="http://schemas.microsoft.com/office/drawing/2015/10/21/chartex" xmlns:cx3="http://schemas.microsoft.com/office/drawing/2016/5/9/chartex" xmlns:cx4="http://schemas.microsoft.com/office/drawing/2016/5/10/chartex" xmlns:cx5="http://schemas.microsoft.com/office/drawing/2016/5/11/chartex" xmlns:cx6="http://schemas.microsoft.com/office/drawing/2016/5/12/chartex" xmlns:cx7="http://schemas.microsoft.com/office/drawing/2016/5/13/chartex" xmlns:cx8="http://schemas.microsoft.com/office/drawing/2016/5/14/chartex" xmlns:mc="http://schemas.openxmlformats.org/markup-compatibility/2006" xmlns:aink="http://schemas.microsoft.com/office/drawing/2016/ink" xmlns:am3d="http://schemas.microsoft.com/office/drawing/2017/model3d" xmlns:o="urn:schemas-microsoft-com:office:office" xmlns:oel="http://schemas.microsoft.com/office/2019/extlst" xmlns:r="http://schemas.openxmlformats.org/officeDocument/2006/relationships" xmlns:m="http://schemas.openxmlformats.org/officeDocument/2006/math" xmlns:v="urn:schemas-microsoft-com:vml" xmlns:wp14="http://schemas.microsoft.com/office/word/2010/wordprocessingDrawing" xmlns:wp="http://schemas.openxmlformats.org/drawingml/2006/wordprocessingDrawing" xmlns:w10="urn:schemas-microsoft-com:office:word" xmlns:w="http://schemas.openxmlformats.org/wordprocessingml/2006/main" xmlns:w14="http://schemas.microsoft.com/office/word/2010/wordml" xmlns:w15="http://schemas.microsoft.com/office/word/2012/wordml" xmlns:w16cex="http://schemas.microsoft.com/office/word/2018/wordml/cex" xmlns:w16cid="http://schemas.microsoft.com/office/word/2016/wordml/cid" xmlns:w16="http://schemas.microsoft.com/office/word/2018/wordml" xmlns:w16sdtdh="http://schemas.microsoft.com/office/word/2020/wordml/sdtdatahash" xmlns:w16se="http://schemas.microsoft.com/office/word/2015/wordml/symex" xmlns:wpg="http://schemas.microsoft.com/office/word/2010/wordprocessingGroup" xmlns:wpi="http://schemas.microsoft.com/office/word/2010/wordprocessingInk" xmlns:wne="http://schemas.microsoft.com/office/word/2006/wordml" xmlns:wps="http://schemas.microsoft.com/office/word/2010/wordprocessingShape" mc:Ignorable="w14 w15 w16se w16cid w16 w16cex w16sdtdh wp14">
   <w:abstractNum w:abstractNumId="0" w15:restartNumberingAfterBreak="0">
     <w:nsid w:val="12AD3C39"/>
     <w:multiLevelType w:val="hybridMultilevel"/>
@@ -1946,13 +2369,13 @@
       </w:pPr>
     </w:lvl>
   </w:abstractNum>
-  <w:num w:numId="1">
+  <w:num w:numId="1" w16cid:durableId="692540326">
     <w:abstractNumId w:val="0"/>
   </w:num>
-  <w:num w:numId="2">
+  <w:num w:numId="2" w16cid:durableId="15082932">
     <w:abstractNumId w:val="1"/>
   </w:num>
-  <w:num w:numId="3">
+  <w:num w:numId="3" w16cid:durableId="749470608">
     <w:abstractNumId w:val="2"/>
   </w:num>
 </w:numbering>
